--- a/++Templated Entries/LAURA ONLY ACCESS COMPLETED/MUSIC/++Edited/Technique de mon langage musical (Messiaen) (Broad) JG.docx
+++ b/++Templated Entries/LAURA ONLY ACCESS COMPLETED/MUSIC/++Edited/Technique de mon langage musical (Messiaen) (Broad) JG.docx
@@ -572,12 +572,7 @@
                     </w:r>
                     <w:proofErr w:type="spellEnd"/>
                     <w:r>
-                      <w:t xml:space="preserve"> (1994</w:t>
-                    </w:r>
-                    <w:bookmarkStart w:id="0" w:name="_GoBack"/>
-                    <w:bookmarkEnd w:id="0"/>
-                    <w:r>
-                      <w:t>-2002).</w:t>
+                      <w:t xml:space="preserve"> (1994-2002).</w:t>
                     </w:r>
                   </w:p>
                   <w:p>
@@ -911,7 +906,12 @@
                 </w:r>
                 <w:proofErr w:type="spellEnd"/>
                 <w:r>
-                  <w:t xml:space="preserve"> Ahrens. In 2000, Leduc produced a single-volume version.</w:t>
+                  <w:t xml:space="preserve"> Ahrens. In </w:t>
+                </w:r>
+                <w:bookmarkStart w:id="0" w:name="_GoBack"/>
+                <w:bookmarkEnd w:id="0"/>
+                <w:r>
+                  <w:t>2000, Leduc produced a single-volume version.</w:t>
                 </w:r>
               </w:p>
             </w:tc>
@@ -946,7 +946,6 @@
             </w:sdtPr>
             <w:sdtEndPr/>
             <w:sdtContent>
-              <w:p/>
               <w:p>
                 <w:sdt>
                   <w:sdtPr>
@@ -2976,7 +2975,7 @@
     <w:charset w:val="00"/>
     <w:family w:val="auto"/>
     <w:pitch w:val="variable"/>
-    <w:sig w:usb0="E1002AFF" w:usb1="C000605B" w:usb2="00000029" w:usb3="00000000" w:csb0="000101FF" w:csb1="00000000"/>
+    <w:sig w:usb0="00000003" w:usb1="00000000" w:usb2="00000000" w:usb3="00000000" w:csb0="00000001" w:csb1="00000000"/>
   </w:font>
   <w:font w:name="Arial">
     <w:panose1 w:val="020B0604020202020204"/>
@@ -3016,6 +3015,7 @@
   <w:rsids>
     <w:rsidRoot w:val="00EE6DF7"/>
     <w:rsid w:val="004310B1"/>
+    <w:rsid w:val="00614062"/>
     <w:rsid w:val="0068076F"/>
     <w:rsid w:val="00EE6DF7"/>
   </w:rsids>
@@ -3793,7 +3793,7 @@
   <a:extraClrSchemeLst/>
   <a:extLst>
     <a:ext uri="{05A4C25C-085E-4340-85A3-A5531E510DB2}">
-      <thm15:themeFamily xmlns="" xmlns:thm15="http://schemas.microsoft.com/office/thememl/2012/main" name="Office Theme" id="{62F939B6-93AF-4DB8-9C6B-D6C7DFDC589F}" vid="{4A3C46E8-61CC-4603-A589-7422A47A8E4A}"/>
+      <thm15:themeFamily xmlns:thm15="http://schemas.microsoft.com/office/thememl/2012/main" xmlns="" name="Office Theme" id="{62F939B6-93AF-4DB8-9C6B-D6C7DFDC589F}" vid="{4A3C46E8-61CC-4603-A589-7422A47A8E4A}"/>
     </a:ext>
   </a:extLst>
 </a:theme>
@@ -3825,7 +3825,7 @@
 </file>
 
 <file path=customXml/itemProps1.xml><?xml version="1.0" encoding="utf-8"?>
-<ds:datastoreItem xmlns:ds="http://schemas.openxmlformats.org/officeDocument/2006/customXml" ds:itemID="{9E0AC819-4249-6E41-84C1-C3D0E25FD852}">
+<ds:datastoreItem xmlns:ds="http://schemas.openxmlformats.org/officeDocument/2006/customXml" ds:itemID="{1D5FB6FA-BBAC-2E4F-B54D-5194AD9C4DF0}">
   <ds:schemaRefs>
     <ds:schemaRef ds:uri="http://schemas.openxmlformats.org/officeDocument/2006/bibliography"/>
   </ds:schemaRefs>
